--- a/Actes/Acta 8.docx
+++ b/Actes/Acta 8.docx
@@ -173,7 +173,7 @@
               </wp:anchor>
             </w:drawing>
           </mc:Choice>
-          <mc:Fallback xmlns:dgm="http://schemas.openxmlformats.org/drawingml/2006/diagram" xmlns:lc="http://schemas.openxmlformats.org/drawingml/2006/lockedCanvas" xmlns:c="http://schemas.openxmlformats.org/drawingml/2006/chart" xmlns:pic="http://schemas.openxmlformats.org/drawingml/2006/picture" xmlns:a="http://schemas.openxmlformats.org/drawingml/2006/main" xmlns:sl="http://schemas.openxmlformats.org/schemaLibrary/2006/main">
+          <mc:Fallback xmlns:sl="http://schemas.openxmlformats.org/schemaLibrary/2006/main" xmlns:a="http://schemas.openxmlformats.org/drawingml/2006/main" xmlns:pic="http://schemas.openxmlformats.org/drawingml/2006/picture" xmlns:c="http://schemas.openxmlformats.org/drawingml/2006/chart" xmlns:lc="http://schemas.openxmlformats.org/drawingml/2006/lockedCanvas" xmlns:dgm="http://schemas.openxmlformats.org/drawingml/2006/diagram">
             <w:drawing>
               <wp:anchor allowOverlap="1" behindDoc="0" distB="57150" distT="57150" distL="57150" distR="57150" hidden="0" layoutInCell="1" locked="0" relativeHeight="0" simplePos="0">
                 <wp:simplePos x="0" y="0"/>
@@ -320,7 +320,7 @@
               </wp:anchor>
             </w:drawing>
           </mc:Choice>
-          <mc:Fallback xmlns:dgm="http://schemas.openxmlformats.org/drawingml/2006/diagram" xmlns:lc="http://schemas.openxmlformats.org/drawingml/2006/lockedCanvas" xmlns:c="http://schemas.openxmlformats.org/drawingml/2006/chart" xmlns:pic="http://schemas.openxmlformats.org/drawingml/2006/picture" xmlns:a="http://schemas.openxmlformats.org/drawingml/2006/main" xmlns:sl="http://schemas.openxmlformats.org/schemaLibrary/2006/main">
+          <mc:Fallback xmlns:sl="http://schemas.openxmlformats.org/schemaLibrary/2006/main" xmlns:a="http://schemas.openxmlformats.org/drawingml/2006/main" xmlns:pic="http://schemas.openxmlformats.org/drawingml/2006/picture" xmlns:c="http://schemas.openxmlformats.org/drawingml/2006/chart" xmlns:lc="http://schemas.openxmlformats.org/drawingml/2006/lockedCanvas" xmlns:dgm="http://schemas.openxmlformats.org/drawingml/2006/diagram">
             <w:drawing>
               <wp:anchor allowOverlap="1" behindDoc="0" distB="57150" distT="57150" distL="57150" distR="57150" hidden="0" layoutInCell="1" locked="0" relativeHeight="0" simplePos="0">
                 <wp:simplePos x="0" y="0"/>
@@ -419,7 +419,15 @@
           <w:sz w:val="28"/>
           <w:szCs w:val="28"/>
         </w:rPr>
-        <w:t>No hi ha cap canvi respecte a l’acta anterior.</w:t>
+        <w:t>No hi ha cap canvi respecte a l’acta anterior</w:t>
+      </w:r>
+      <w:r>
+        <w:rPr>
+          <w:rFonts w:cs="Times New Roman"/>
+          <w:sz w:val="28"/>
+          <w:szCs w:val="28"/>
+        </w:rPr>
+        <w:t>,</w:t>
       </w:r>
     </w:p>
     <w:p>
@@ -442,6 +450,14 @@
           <w:szCs w:val="28"/>
         </w:rPr>
       </w:pPr>
+      <w:r>
+        <w:rPr>
+          <w:rFonts w:cs="Times New Roman"/>
+          <w:sz w:val="28"/>
+          <w:szCs w:val="28"/>
+        </w:rPr>
+        <w:t>però creiem correcte establir el context que d’ara en endavant treballarem amb els següents eixos en tot el entorn i context del nostre programa.</w:t>
+      </w:r>
     </w:p>
     <w:p>
       <w:pPr>

--- a/Actes/Acta 8.docx
+++ b/Actes/Acta 8.docx
@@ -39,7 +39,15 @@
         <w:spacing w:line="240" w:lineRule="auto"/>
       </w:pPr>
       <w:r>
-        <w:t>Aprenentatge Basat en Projectes (ABPrj)</w:t>
+        <w:t>Aprenentatge Basat en Projectes (</w:t>
+      </w:r>
+      <w:proofErr w:type="spellStart"/>
+      <w:r>
+        <w:t>ABPrj</w:t>
+      </w:r>
+      <w:proofErr w:type="spellEnd"/>
+      <w:r>
+        <w:t>)</w:t>
       </w:r>
     </w:p>
     <w:p>
@@ -173,7 +181,7 @@
               </wp:anchor>
             </w:drawing>
           </mc:Choice>
-          <mc:Fallback xmlns:sl="http://schemas.openxmlformats.org/schemaLibrary/2006/main" xmlns:a="http://schemas.openxmlformats.org/drawingml/2006/main" xmlns:pic="http://schemas.openxmlformats.org/drawingml/2006/picture" xmlns:c="http://schemas.openxmlformats.org/drawingml/2006/chart" xmlns:lc="http://schemas.openxmlformats.org/drawingml/2006/lockedCanvas" xmlns:dgm="http://schemas.openxmlformats.org/drawingml/2006/diagram">
+          <mc:Fallback xmlns:dgm="http://schemas.openxmlformats.org/drawingml/2006/diagram" xmlns:lc="http://schemas.openxmlformats.org/drawingml/2006/lockedCanvas" xmlns:c="http://schemas.openxmlformats.org/drawingml/2006/chart" xmlns:pic="http://schemas.openxmlformats.org/drawingml/2006/picture" xmlns:a="http://schemas.openxmlformats.org/drawingml/2006/main" xmlns:sl="http://schemas.openxmlformats.org/schemaLibrary/2006/main">
             <w:drawing>
               <wp:anchor allowOverlap="1" behindDoc="0" distB="57150" distT="57150" distL="57150" distR="57150" hidden="0" layoutInCell="1" locked="0" relativeHeight="0" simplePos="0">
                 <wp:simplePos x="0" y="0"/>
@@ -320,7 +328,7 @@
               </wp:anchor>
             </w:drawing>
           </mc:Choice>
-          <mc:Fallback xmlns:sl="http://schemas.openxmlformats.org/schemaLibrary/2006/main" xmlns:a="http://schemas.openxmlformats.org/drawingml/2006/main" xmlns:pic="http://schemas.openxmlformats.org/drawingml/2006/picture" xmlns:c="http://schemas.openxmlformats.org/drawingml/2006/chart" xmlns:lc="http://schemas.openxmlformats.org/drawingml/2006/lockedCanvas" xmlns:dgm="http://schemas.openxmlformats.org/drawingml/2006/diagram">
+          <mc:Fallback xmlns:dgm="http://schemas.openxmlformats.org/drawingml/2006/diagram" xmlns:lc="http://schemas.openxmlformats.org/drawingml/2006/lockedCanvas" xmlns:c="http://schemas.openxmlformats.org/drawingml/2006/chart" xmlns:pic="http://schemas.openxmlformats.org/drawingml/2006/picture" xmlns:a="http://schemas.openxmlformats.org/drawingml/2006/main" xmlns:sl="http://schemas.openxmlformats.org/schemaLibrary/2006/main">
             <w:drawing>
               <wp:anchor allowOverlap="1" behindDoc="0" distB="57150" distT="57150" distL="57150" distR="57150" hidden="0" layoutInCell="1" locked="0" relativeHeight="0" simplePos="0">
                 <wp:simplePos x="0" y="0"/>
@@ -809,7 +817,23 @@
           <w:sz w:val="28"/>
           <w:szCs w:val="28"/>
         </w:rPr>
-        <w:t>La funció que controla la caiguda de la peça ha experimentat alguns problemes a l’hora d’utilitzar la funció OnTimer() i ara mateix cau en un interval de temps no desitjat.</w:t>
+        <w:t xml:space="preserve">La funció que controla la caiguda de la peça ha experimentat alguns problemes a l’hora d’utilitzar la funció </w:t>
+      </w:r>
+      <w:proofErr w:type="spellStart"/>
+      <w:r>
+        <w:rPr>
+          <w:sz w:val="28"/>
+          <w:szCs w:val="28"/>
+        </w:rPr>
+        <w:t>OnTimer</w:t>
+      </w:r>
+      <w:proofErr w:type="spellEnd"/>
+      <w:r>
+        <w:rPr>
+          <w:sz w:val="28"/>
+          <w:szCs w:val="28"/>
+        </w:rPr>
+        <w:t>() i ara mateix cau en un interval de temps no desitjat.</w:t>
       </w:r>
     </w:p>
     <w:p>
@@ -949,7 +973,23 @@
           <w:sz w:val="28"/>
           <w:szCs w:val="28"/>
         </w:rPr>
-        <w:t>El moviment de la peça ja ha quedat implementat a OpenGL, falten les comprovacions de les col·lisions laterals per tal que no surti del taulell.</w:t>
+        <w:t xml:space="preserve">El moviment de la peça ja ha quedat implementat a </w:t>
+      </w:r>
+      <w:proofErr w:type="spellStart"/>
+      <w:r>
+        <w:rPr>
+          <w:sz w:val="28"/>
+          <w:szCs w:val="28"/>
+        </w:rPr>
+        <w:t>OpenGL</w:t>
+      </w:r>
+      <w:proofErr w:type="spellEnd"/>
+      <w:r>
+        <w:rPr>
+          <w:sz w:val="28"/>
+          <w:szCs w:val="28"/>
+        </w:rPr>
+        <w:t>, falten les comprovacions de les col·lisions laterals per tal que no surti del taulell.</w:t>
       </w:r>
     </w:p>
     <w:p>
@@ -1150,7 +1190,23 @@
           <w:szCs w:val="28"/>
         </w:rPr>
         <w:lastRenderedPageBreak/>
-        <w:t>El grid que conforma el taulell funciona correctament mostrant-se de la forma desitjada.</w:t>
+        <w:t xml:space="preserve">El </w:t>
+      </w:r>
+      <w:proofErr w:type="spellStart"/>
+      <w:r>
+        <w:rPr>
+          <w:sz w:val="28"/>
+          <w:szCs w:val="28"/>
+        </w:rPr>
+        <w:t>grid</w:t>
+      </w:r>
+      <w:proofErr w:type="spellEnd"/>
+      <w:r>
+        <w:rPr>
+          <w:sz w:val="28"/>
+          <w:szCs w:val="28"/>
+        </w:rPr>
+        <w:t xml:space="preserve"> que conforma el taulell funciona correctament mostrant-se de la forma desitjada.</w:t>
       </w:r>
     </w:p>
     <w:p>
@@ -1928,7 +1984,43 @@
           <w:sz w:val="28"/>
           <w:szCs w:val="28"/>
         </w:rPr>
-        <w:t>Adaptació de la càmera a l’escenari real</w:t>
+        <w:t>La càmera caldrà modificar-la. Si bé ja s'havia fet una bona implementació del moviment, els angles i distàncies són incorrectes. No ha sigut fins ara que ja es veu el taulell i les peces que hem vist que caldrà modificar tant la posició de la càmera, com el </w:t>
+      </w:r>
+      <w:proofErr w:type="spellStart"/>
+      <w:r>
+        <w:rPr>
+          <w:rFonts w:cs="Times New Roman"/>
+          <w:sz w:val="28"/>
+          <w:szCs w:val="28"/>
+        </w:rPr>
+        <w:t>lookAt</w:t>
+      </w:r>
+      <w:proofErr w:type="spellEnd"/>
+      <w:r>
+        <w:rPr>
+          <w:rFonts w:cs="Times New Roman"/>
+          <w:sz w:val="28"/>
+          <w:szCs w:val="28"/>
+        </w:rPr>
+        <w:t> per adaptar-la </w:t>
+      </w:r>
+      <w:proofErr w:type="spellStart"/>
+      <w:r>
+        <w:rPr>
+          <w:rFonts w:cs="Times New Roman"/>
+          <w:sz w:val="28"/>
+          <w:szCs w:val="28"/>
+        </w:rPr>
+        <w:t>milor</w:t>
+      </w:r>
+      <w:proofErr w:type="spellEnd"/>
+      <w:r>
+        <w:rPr>
+          <w:rFonts w:cs="Times New Roman"/>
+          <w:sz w:val="28"/>
+          <w:szCs w:val="28"/>
+        </w:rPr>
+        <w:t>.</w:t>
       </w:r>
     </w:p>
     <w:p>
@@ -2790,6 +2882,7 @@
         </w:rPr>
         <w:t>“</w:t>
       </w:r>
+      <w:proofErr w:type="spellStart"/>
       <w:r>
         <w:rPr>
           <w:rFonts w:cs="Times New Roman"/>
@@ -2797,8 +2890,29 @@
           <w:sz w:val="28"/>
           <w:szCs w:val="28"/>
         </w:rPr>
-        <w:t>main loop</w:t>
+        <w:t>main</w:t>
       </w:r>
+      <w:proofErr w:type="spellEnd"/>
+      <w:r>
+        <w:rPr>
+          <w:rFonts w:cs="Times New Roman"/>
+          <w:b/>
+          <w:sz w:val="28"/>
+          <w:szCs w:val="28"/>
+        </w:rPr>
+        <w:t xml:space="preserve"> </w:t>
+      </w:r>
+      <w:proofErr w:type="spellStart"/>
+      <w:r>
+        <w:rPr>
+          <w:rFonts w:cs="Times New Roman"/>
+          <w:b/>
+          <w:sz w:val="28"/>
+          <w:szCs w:val="28"/>
+        </w:rPr>
+        <w:t>loop</w:t>
+      </w:r>
+      <w:proofErr w:type="spellEnd"/>
       <w:r>
         <w:rPr>
           <w:rFonts w:cs="Times New Roman"/>
@@ -3534,7 +3648,25 @@
                 <w:sz w:val="20"/>
                 <w:szCs w:val="20"/>
               </w:rPr>
-              <w:t>Portar (i evaluar)</w:t>
+              <w:t xml:space="preserve">Portar (i </w:t>
+            </w:r>
+            <w:proofErr w:type="spellStart"/>
+            <w:r>
+              <w:rPr>
+                <w:rFonts w:ascii="Arial" w:eastAsia="Arial" w:hAnsi="Arial" w:cs="Arial"/>
+                <w:sz w:val="20"/>
+                <w:szCs w:val="20"/>
+              </w:rPr>
+              <w:t>evaluar</w:t>
+            </w:r>
+            <w:proofErr w:type="spellEnd"/>
+            <w:r>
+              <w:rPr>
+                <w:rFonts w:ascii="Arial" w:eastAsia="Arial" w:hAnsi="Arial" w:cs="Arial"/>
+                <w:sz w:val="20"/>
+                <w:szCs w:val="20"/>
+              </w:rPr>
+              <w:t>)</w:t>
             </w:r>
           </w:p>
           <w:p>
@@ -4187,6 +4319,7 @@
               </w:rPr>
               <w:t xml:space="preserve">Disseny de models en </w:t>
             </w:r>
+            <w:proofErr w:type="spellStart"/>
             <w:r>
               <w:rPr>
                 <w:rFonts w:ascii="Arial" w:eastAsia="Arial" w:hAnsi="Arial" w:cs="Arial"/>
@@ -4196,6 +4329,7 @@
               </w:rPr>
               <w:t>blender</w:t>
             </w:r>
+            <w:proofErr w:type="spellEnd"/>
           </w:p>
         </w:tc>
         <w:tc>
@@ -4436,7 +4570,27 @@
                 <w:sz w:val="20"/>
                 <w:szCs w:val="20"/>
               </w:rPr>
-              <w:t>Disseny i implementació del Taulell (grid)</w:t>
+              <w:t>Disseny i implementació del Taulell (</w:t>
+            </w:r>
+            <w:proofErr w:type="spellStart"/>
+            <w:r>
+              <w:rPr>
+                <w:rFonts w:ascii="Arial" w:eastAsia="Arial" w:hAnsi="Arial" w:cs="Arial"/>
+                <w:b/>
+                <w:sz w:val="20"/>
+                <w:szCs w:val="20"/>
+              </w:rPr>
+              <w:t>grid</w:t>
+            </w:r>
+            <w:proofErr w:type="spellEnd"/>
+            <w:r>
+              <w:rPr>
+                <w:rFonts w:ascii="Arial" w:eastAsia="Arial" w:hAnsi="Arial" w:cs="Arial"/>
+                <w:b/>
+                <w:sz w:val="20"/>
+                <w:szCs w:val="20"/>
+              </w:rPr>
+              <w:t>)</w:t>
             </w:r>
           </w:p>
         </w:tc>
@@ -4482,7 +4636,25 @@
                 <w:sz w:val="20"/>
                 <w:szCs w:val="20"/>
               </w:rPr>
-              <w:t>Generar en blender un taulell en forma de reixa que delimiti l’espai de joc i els seus límits</w:t>
+              <w:t xml:space="preserve">Generar en </w:t>
+            </w:r>
+            <w:proofErr w:type="spellStart"/>
+            <w:r>
+              <w:rPr>
+                <w:rFonts w:ascii="Arial" w:eastAsia="Arial" w:hAnsi="Arial" w:cs="Arial"/>
+                <w:sz w:val="20"/>
+                <w:szCs w:val="20"/>
+              </w:rPr>
+              <w:t>blender</w:t>
+            </w:r>
+            <w:proofErr w:type="spellEnd"/>
+            <w:r>
+              <w:rPr>
+                <w:rFonts w:ascii="Arial" w:eastAsia="Arial" w:hAnsi="Arial" w:cs="Arial"/>
+                <w:sz w:val="20"/>
+                <w:szCs w:val="20"/>
+              </w:rPr>
+              <w:t xml:space="preserve"> un taulell en forma de reixa que delimiti l’espai de joc i els seus límits</w:t>
             </w:r>
           </w:p>
         </w:tc>
@@ -4770,7 +4942,43 @@
                 <w:sz w:val="20"/>
                 <w:szCs w:val="20"/>
               </w:rPr>
-              <w:t>Avaluar un “mapejat” de teclat, així com la possibilitat de fer servir controls alternatius (gamepad per exemple)</w:t>
+              <w:t>Avaluar un “</w:t>
+            </w:r>
+            <w:proofErr w:type="spellStart"/>
+            <w:r>
+              <w:rPr>
+                <w:rFonts w:ascii="Arial" w:eastAsia="Arial" w:hAnsi="Arial" w:cs="Arial"/>
+                <w:sz w:val="20"/>
+                <w:szCs w:val="20"/>
+              </w:rPr>
+              <w:t>mapejat</w:t>
+            </w:r>
+            <w:proofErr w:type="spellEnd"/>
+            <w:r>
+              <w:rPr>
+                <w:rFonts w:ascii="Arial" w:eastAsia="Arial" w:hAnsi="Arial" w:cs="Arial"/>
+                <w:sz w:val="20"/>
+                <w:szCs w:val="20"/>
+              </w:rPr>
+              <w:t>” de teclat, així com la possibilitat de fer servir controls alternatius (</w:t>
+            </w:r>
+            <w:proofErr w:type="spellStart"/>
+            <w:r>
+              <w:rPr>
+                <w:rFonts w:ascii="Arial" w:eastAsia="Arial" w:hAnsi="Arial" w:cs="Arial"/>
+                <w:sz w:val="20"/>
+                <w:szCs w:val="20"/>
+              </w:rPr>
+              <w:t>gamepad</w:t>
+            </w:r>
+            <w:proofErr w:type="spellEnd"/>
+            <w:r>
+              <w:rPr>
+                <w:rFonts w:ascii="Arial" w:eastAsia="Arial" w:hAnsi="Arial" w:cs="Arial"/>
+                <w:sz w:val="20"/>
+                <w:szCs w:val="20"/>
+              </w:rPr>
+              <w:t xml:space="preserve"> per exemple)</w:t>
             </w:r>
           </w:p>
         </w:tc>
@@ -5067,7 +5275,25 @@
                 <w:sz w:val="20"/>
                 <w:szCs w:val="20"/>
               </w:rPr>
-              <w:t>Pensar i limitar les mecàniques de joc per a fer un joc unic però funcional</w:t>
+              <w:t xml:space="preserve">Pensar i limitar les mecàniques de joc per a fer un joc </w:t>
+            </w:r>
+            <w:proofErr w:type="spellStart"/>
+            <w:r>
+              <w:rPr>
+                <w:rFonts w:ascii="Arial" w:eastAsia="Arial" w:hAnsi="Arial" w:cs="Arial"/>
+                <w:sz w:val="20"/>
+                <w:szCs w:val="20"/>
+              </w:rPr>
+              <w:t>unic</w:t>
+            </w:r>
+            <w:proofErr w:type="spellEnd"/>
+            <w:r>
+              <w:rPr>
+                <w:rFonts w:ascii="Arial" w:eastAsia="Arial" w:hAnsi="Arial" w:cs="Arial"/>
+                <w:sz w:val="20"/>
+                <w:szCs w:val="20"/>
+              </w:rPr>
+              <w:t xml:space="preserve"> però funcional</w:t>
             </w:r>
           </w:p>
         </w:tc>
@@ -5201,14 +5427,34 @@
                 <w:szCs w:val="20"/>
               </w:rPr>
             </w:pPr>
-            <w:r>
-              <w:rPr>
-                <w:rFonts w:ascii="Arial" w:eastAsia="Arial" w:hAnsi="Arial" w:cs="Arial"/>
-                <w:sz w:val="20"/>
-                <w:szCs w:val="20"/>
-              </w:rPr>
-              <w:t>Dependencia dinamica</w:t>
-            </w:r>
+            <w:proofErr w:type="spellStart"/>
+            <w:r>
+              <w:rPr>
+                <w:rFonts w:ascii="Arial" w:eastAsia="Arial" w:hAnsi="Arial" w:cs="Arial"/>
+                <w:sz w:val="20"/>
+                <w:szCs w:val="20"/>
+              </w:rPr>
+              <w:t>Dependencia</w:t>
+            </w:r>
+            <w:proofErr w:type="spellEnd"/>
+            <w:r>
+              <w:rPr>
+                <w:rFonts w:ascii="Arial" w:eastAsia="Arial" w:hAnsi="Arial" w:cs="Arial"/>
+                <w:sz w:val="20"/>
+                <w:szCs w:val="20"/>
+              </w:rPr>
+              <w:t xml:space="preserve"> </w:t>
+            </w:r>
+            <w:proofErr w:type="spellStart"/>
+            <w:r>
+              <w:rPr>
+                <w:rFonts w:ascii="Arial" w:eastAsia="Arial" w:hAnsi="Arial" w:cs="Arial"/>
+                <w:sz w:val="20"/>
+                <w:szCs w:val="20"/>
+              </w:rPr>
+              <w:t>dinamica</w:t>
+            </w:r>
+            <w:proofErr w:type="spellEnd"/>
           </w:p>
         </w:tc>
         <w:tc>
@@ -6339,8 +6585,18 @@
                 <w:sz w:val="20"/>
                 <w:szCs w:val="20"/>
               </w:rPr>
-              <w:t xml:space="preserve"> Distància des d´on veurem el joc i aplicar un zoom in i zoom out</w:t>
-            </w:r>
+              <w:t xml:space="preserve"> Distància des d´on veurem el joc i aplicar un zoom in i zoom </w:t>
+            </w:r>
+            <w:proofErr w:type="spellStart"/>
+            <w:r>
+              <w:rPr>
+                <w:rFonts w:ascii="Arial" w:eastAsia="Arial" w:hAnsi="Arial" w:cs="Arial"/>
+                <w:sz w:val="20"/>
+                <w:szCs w:val="20"/>
+              </w:rPr>
+              <w:t>out</w:t>
+            </w:r>
+            <w:proofErr w:type="spellEnd"/>
           </w:p>
         </w:tc>
         <w:tc>
@@ -7254,8 +7510,36 @@
                 <w:sz w:val="20"/>
                 <w:szCs w:val="20"/>
               </w:rPr>
-              <w:t>Incorporar/testing d´un importador d’objectes obj</w:t>
-            </w:r>
+              <w:t>Incorporar/</w:t>
+            </w:r>
+            <w:proofErr w:type="spellStart"/>
+            <w:r>
+              <w:rPr>
+                <w:rFonts w:ascii="Arial" w:eastAsia="Arial" w:hAnsi="Arial" w:cs="Arial"/>
+                <w:sz w:val="20"/>
+                <w:szCs w:val="20"/>
+              </w:rPr>
+              <w:t>testing</w:t>
+            </w:r>
+            <w:proofErr w:type="spellEnd"/>
+            <w:r>
+              <w:rPr>
+                <w:rFonts w:ascii="Arial" w:eastAsia="Arial" w:hAnsi="Arial" w:cs="Arial"/>
+                <w:sz w:val="20"/>
+                <w:szCs w:val="20"/>
+              </w:rPr>
+              <w:t xml:space="preserve"> d´un importador d’objectes </w:t>
+            </w:r>
+            <w:proofErr w:type="spellStart"/>
+            <w:r>
+              <w:rPr>
+                <w:rFonts w:ascii="Arial" w:eastAsia="Arial" w:hAnsi="Arial" w:cs="Arial"/>
+                <w:sz w:val="20"/>
+                <w:szCs w:val="20"/>
+              </w:rPr>
+              <w:t>obj</w:t>
+            </w:r>
+            <w:proofErr w:type="spellEnd"/>
           </w:p>
         </w:tc>
         <w:tc>
@@ -7591,8 +7875,18 @@
                 <w:sz w:val="20"/>
                 <w:szCs w:val="20"/>
               </w:rPr>
-              <w:t>Canviar els fitxers .obj</w:t>
-            </w:r>
+              <w:t>Canviar els fitxers .</w:t>
+            </w:r>
+            <w:proofErr w:type="spellStart"/>
+            <w:r>
+              <w:rPr>
+                <w:rFonts w:ascii="Arial" w:eastAsia="Arial" w:hAnsi="Arial" w:cs="Arial"/>
+                <w:sz w:val="20"/>
+                <w:szCs w:val="20"/>
+              </w:rPr>
+              <w:t>obj</w:t>
+            </w:r>
+            <w:proofErr w:type="spellEnd"/>
           </w:p>
         </w:tc>
         <w:tc>
@@ -8480,6 +8774,7 @@
               </w:rPr>
               <w:t xml:space="preserve">Importar textures a </w:t>
             </w:r>
+            <w:proofErr w:type="spellStart"/>
             <w:r>
               <w:rPr>
                 <w:rFonts w:ascii="Arial" w:eastAsia="Arial" w:hAnsi="Arial" w:cs="Arial"/>
@@ -8499,6 +8794,7 @@
               </w:rPr>
               <w:t>r</w:t>
             </w:r>
+            <w:proofErr w:type="spellEnd"/>
           </w:p>
         </w:tc>
         <w:tc>
@@ -8546,6 +8842,7 @@
               </w:rPr>
               <w:t xml:space="preserve">Aconseguir importar les textures a </w:t>
             </w:r>
+            <w:proofErr w:type="spellStart"/>
             <w:r>
               <w:rPr>
                 <w:rFonts w:ascii="Arial" w:eastAsia="Arial" w:hAnsi="Arial" w:cs="Arial"/>
@@ -8553,7 +8850,17 @@
                 <w:sz w:val="20"/>
                 <w:szCs w:val="20"/>
               </w:rPr>
-              <w:t xml:space="preserve">blender </w:t>
+              <w:t>blender</w:t>
+            </w:r>
+            <w:proofErr w:type="spellEnd"/>
+            <w:r>
+              <w:rPr>
+                <w:rFonts w:ascii="Arial" w:eastAsia="Arial" w:hAnsi="Arial" w:cs="Arial"/>
+                <w:i/>
+                <w:sz w:val="20"/>
+                <w:szCs w:val="20"/>
+              </w:rPr>
+              <w:t xml:space="preserve"> </w:t>
             </w:r>
             <w:r>
               <w:rPr>
@@ -8813,6 +9120,7 @@
               </w:rPr>
               <w:t>“</w:t>
             </w:r>
+            <w:proofErr w:type="spellStart"/>
             <w:r>
               <w:rPr>
                 <w:rFonts w:ascii="Arial" w:eastAsia="Arial" w:hAnsi="Arial" w:cs="Arial"/>
@@ -8822,6 +9130,7 @@
               </w:rPr>
               <w:t>Skybox</w:t>
             </w:r>
+            <w:proofErr w:type="spellEnd"/>
             <w:r>
               <w:rPr>
                 <w:rFonts w:ascii="Arial" w:eastAsia="Arial" w:hAnsi="Arial" w:cs="Arial"/>
@@ -8886,6 +9195,7 @@
               </w:rPr>
               <w:t>el “</w:t>
             </w:r>
+            <w:proofErr w:type="spellStart"/>
             <w:r>
               <w:rPr>
                 <w:rFonts w:ascii="Arial" w:eastAsia="Arial" w:hAnsi="Arial" w:cs="Arial"/>
@@ -8894,6 +9204,7 @@
               </w:rPr>
               <w:t>Skybox</w:t>
             </w:r>
+            <w:proofErr w:type="spellEnd"/>
             <w:r>
               <w:rPr>
                 <w:rFonts w:ascii="Arial" w:eastAsia="Arial" w:hAnsi="Arial" w:cs="Arial"/>
@@ -12398,8 +12709,19 @@
                 <w:sz w:val="20"/>
                 <w:szCs w:val="20"/>
               </w:rPr>
-              <w:t>Visualització OpenGl</w:t>
-            </w:r>
+              <w:t xml:space="preserve">Visualització </w:t>
+            </w:r>
+            <w:proofErr w:type="spellStart"/>
+            <w:r>
+              <w:rPr>
+                <w:rFonts w:ascii="Arial" w:eastAsia="Arial" w:hAnsi="Arial" w:cs="Arial"/>
+                <w:b/>
+                <w:sz w:val="20"/>
+                <w:szCs w:val="20"/>
+              </w:rPr>
+              <w:t>OpenGl</w:t>
+            </w:r>
+            <w:proofErr w:type="spellEnd"/>
           </w:p>
         </w:tc>
         <w:tc>
@@ -12706,8 +13028,19 @@
                 <w:sz w:val="20"/>
                 <w:szCs w:val="20"/>
               </w:rPr>
-              <w:t>Importar i visualitzar per pantalla les peces generades a blender</w:t>
-            </w:r>
+              <w:t xml:space="preserve">Importar i visualitzar per pantalla les peces generades a </w:t>
+            </w:r>
+            <w:proofErr w:type="spellStart"/>
+            <w:r>
+              <w:rPr>
+                <w:rFonts w:ascii="Arial" w:eastAsia="Arial" w:hAnsi="Arial" w:cs="Arial"/>
+                <w:color w:val="auto"/>
+                <w:sz w:val="20"/>
+                <w:szCs w:val="20"/>
+              </w:rPr>
+              <w:t>blender</w:t>
+            </w:r>
+            <w:proofErr w:type="spellEnd"/>
           </w:p>
         </w:tc>
         <w:tc>
@@ -12883,6 +13216,7 @@
                 <w:szCs w:val="20"/>
               </w:rPr>
             </w:pPr>
+            <w:proofErr w:type="spellStart"/>
             <w:r>
               <w:rPr>
                 <w:rFonts w:ascii="Arial" w:eastAsia="Arial" w:hAnsi="Arial" w:cs="Arial"/>
@@ -12891,7 +13225,18 @@
                 <w:sz w:val="20"/>
                 <w:szCs w:val="20"/>
               </w:rPr>
-              <w:t>Printar Moviment</w:t>
+              <w:t>Printar</w:t>
+            </w:r>
+            <w:proofErr w:type="spellEnd"/>
+            <w:r>
+              <w:rPr>
+                <w:rFonts w:ascii="Arial" w:eastAsia="Arial" w:hAnsi="Arial" w:cs="Arial"/>
+                <w:b/>
+                <w:color w:val="auto"/>
+                <w:sz w:val="20"/>
+                <w:szCs w:val="20"/>
+              </w:rPr>
+              <w:t xml:space="preserve"> Moviment</w:t>
             </w:r>
           </w:p>
         </w:tc>
@@ -13336,8 +13681,19 @@
                 <w:sz w:val="20"/>
                 <w:szCs w:val="20"/>
               </w:rPr>
-              <w:t>Subtasca: Rotació OpenGL</w:t>
-            </w:r>
+              <w:t xml:space="preserve">Subtasca: Rotació </w:t>
+            </w:r>
+            <w:proofErr w:type="spellStart"/>
+            <w:r>
+              <w:rPr>
+                <w:rFonts w:ascii="Arial" w:eastAsia="Arial" w:hAnsi="Arial" w:cs="Arial"/>
+                <w:b/>
+                <w:sz w:val="20"/>
+                <w:szCs w:val="20"/>
+              </w:rPr>
+              <w:t>OpenGL</w:t>
+            </w:r>
+            <w:proofErr w:type="spellEnd"/>
           </w:p>
         </w:tc>
         <w:tc>
@@ -15403,6 +15759,7 @@
           <w:u w:val="single"/>
         </w:rPr>
       </w:pPr>
+      <w:proofErr w:type="spellStart"/>
       <w:r>
         <w:rPr>
           <w:rFonts w:cs="Times New Roman"/>
@@ -15412,7 +15769,19 @@
           <w:szCs w:val="44"/>
           <w:u w:val="single"/>
         </w:rPr>
-        <w:t>Timeline global</w:t>
+        <w:t>Timeline</w:t>
+      </w:r>
+      <w:proofErr w:type="spellEnd"/>
+      <w:r>
+        <w:rPr>
+          <w:rFonts w:cs="Times New Roman"/>
+          <w:b/>
+          <w:bCs/>
+          <w:sz w:val="44"/>
+          <w:szCs w:val="44"/>
+          <w:u w:val="single"/>
+        </w:rPr>
+        <w:t xml:space="preserve"> global</w:t>
       </w:r>
       <w:r>
         <w:rPr>
@@ -15563,14 +15932,34 @@
                 <w:szCs w:val="28"/>
               </w:rPr>
             </w:pPr>
+            <w:proofErr w:type="spellStart"/>
             <w:r>
               <w:rPr>
                 <w:rFonts w:cs="Times New Roman"/>
                 <w:sz w:val="28"/>
                 <w:szCs w:val="28"/>
               </w:rPr>
-              <w:t>Main loop</w:t>
-            </w:r>
+              <w:t>Main</w:t>
+            </w:r>
+            <w:proofErr w:type="spellEnd"/>
+            <w:r>
+              <w:rPr>
+                <w:rFonts w:cs="Times New Roman"/>
+                <w:sz w:val="28"/>
+                <w:szCs w:val="28"/>
+              </w:rPr>
+              <w:t xml:space="preserve"> </w:t>
+            </w:r>
+            <w:proofErr w:type="spellStart"/>
+            <w:r>
+              <w:rPr>
+                <w:rFonts w:cs="Times New Roman"/>
+                <w:sz w:val="28"/>
+                <w:szCs w:val="28"/>
+              </w:rPr>
+              <w:t>loop</w:t>
+            </w:r>
+            <w:proofErr w:type="spellEnd"/>
           </w:p>
         </w:tc>
         <w:tc>
@@ -15651,6 +16040,7 @@
                 <w:szCs w:val="28"/>
               </w:rPr>
             </w:pPr>
+            <w:proofErr w:type="spellStart"/>
             <w:r>
               <w:rPr>
                 <w:rFonts w:cs="Times New Roman"/>
@@ -15659,6 +16049,7 @@
               </w:rPr>
               <w:t>Testing</w:t>
             </w:r>
+            <w:proofErr w:type="spellEnd"/>
           </w:p>
         </w:tc>
         <w:tc>
@@ -15862,8 +16253,18 @@
           <w:szCs w:val="24"/>
         </w:rPr>
         <w:tab/>
-        <w:t>Guillem Centelles Pavon</w:t>
+        <w:t xml:space="preserve">Guillem Centelles </w:t>
       </w:r>
+      <w:proofErr w:type="spellStart"/>
+      <w:r>
+        <w:rPr>
+          <w:rFonts w:ascii="Arial" w:eastAsia="Arial" w:hAnsi="Arial" w:cs="Arial"/>
+          <w:sz w:val="24"/>
+          <w:szCs w:val="24"/>
+        </w:rPr>
+        <w:t>Pavon</w:t>
+      </w:r>
+      <w:proofErr w:type="spellEnd"/>
     </w:p>
     <w:p>
       <w:pPr>
@@ -15931,8 +16332,36 @@
           <w:sz w:val="24"/>
           <w:szCs w:val="24"/>
         </w:rPr>
-        <w:t>Martí Caixal Joaniquet</w:t>
+        <w:t xml:space="preserve">Martí </w:t>
       </w:r>
+      <w:proofErr w:type="spellStart"/>
+      <w:r>
+        <w:rPr>
+          <w:rFonts w:ascii="Arial" w:eastAsia="Arial" w:hAnsi="Arial" w:cs="Arial"/>
+          <w:sz w:val="24"/>
+          <w:szCs w:val="24"/>
+        </w:rPr>
+        <w:t>Caixal</w:t>
+      </w:r>
+      <w:proofErr w:type="spellEnd"/>
+      <w:r>
+        <w:rPr>
+          <w:rFonts w:ascii="Arial" w:eastAsia="Arial" w:hAnsi="Arial" w:cs="Arial"/>
+          <w:sz w:val="24"/>
+          <w:szCs w:val="24"/>
+        </w:rPr>
+        <w:t xml:space="preserve"> </w:t>
+      </w:r>
+      <w:proofErr w:type="spellStart"/>
+      <w:r>
+        <w:rPr>
+          <w:rFonts w:ascii="Arial" w:eastAsia="Arial" w:hAnsi="Arial" w:cs="Arial"/>
+          <w:sz w:val="24"/>
+          <w:szCs w:val="24"/>
+        </w:rPr>
+        <w:t>Joaniquet</w:t>
+      </w:r>
+      <w:proofErr w:type="spellEnd"/>
       <w:r>
         <w:rPr>
           <w:rFonts w:ascii="Arial" w:eastAsia="Arial" w:hAnsi="Arial" w:cs="Arial"/>
@@ -15949,8 +16378,35 @@
           <w:szCs w:val="24"/>
         </w:rPr>
         <w:tab/>
-        <w:t>Hernán Capilla</w:t>
       </w:r>
+      <w:proofErr w:type="spellStart"/>
+      <w:r>
+        <w:rPr>
+          <w:rFonts w:ascii="Arial" w:eastAsia="Arial" w:hAnsi="Arial" w:cs="Arial"/>
+          <w:sz w:val="24"/>
+          <w:szCs w:val="24"/>
+        </w:rPr>
+        <w:t>Hernán</w:t>
+      </w:r>
+      <w:proofErr w:type="spellEnd"/>
+      <w:r>
+        <w:rPr>
+          <w:rFonts w:ascii="Arial" w:eastAsia="Arial" w:hAnsi="Arial" w:cs="Arial"/>
+          <w:sz w:val="24"/>
+          <w:szCs w:val="24"/>
+        </w:rPr>
+        <w:t xml:space="preserve"> </w:t>
+      </w:r>
+      <w:proofErr w:type="spellStart"/>
+      <w:r>
+        <w:rPr>
+          <w:rFonts w:ascii="Arial" w:eastAsia="Arial" w:hAnsi="Arial" w:cs="Arial"/>
+          <w:sz w:val="24"/>
+          <w:szCs w:val="24"/>
+        </w:rPr>
+        <w:t>Capilla</w:t>
+      </w:r>
+      <w:proofErr w:type="spellEnd"/>
     </w:p>
     <w:sectPr>
       <w:headerReference w:type="default" r:id="rId14"/>
@@ -16986,6 +17442,11 @@
       <w:tblStyleRowBandSize w:val="1"/>
       <w:tblStyleColBandSize w:val="1"/>
     </w:tblPr>
+  </w:style>
+  <w:style w:type="character" w:customStyle="1" w:styleId="hiddenspellerror">
+    <w:name w:val="hiddenspellerror"/>
+    <w:basedOn w:val="Fuentedeprrafopredeter"/>
+    <w:rsid w:val="00151714"/>
   </w:style>
 </w:styles>
 </file>
